--- a/4_Diari/2022-12-23_Michael_Dobeson.docx
+++ b/4_Diari/2022-12-23_Michael_Dobeson.docx
@@ -456,34 +456,6 @@
           </w:p>
         </w:tc>
       </w:tr>
-      <w:tr>
-        <w:tc>
-          <w:tcPr>
-            <w:tcW w:w="9628" w:type="dxa"/>
-          </w:tcPr>
-          <w:p>
-            <w:pPr>
-              <w:rPr>
-                <w:rFonts w:ascii="Arial" w:hAnsi="Arial" w:cs="Arial"/>
-              </w:rPr>
-            </w:pPr>
-            <w:r>
-              <w:rPr>
-                <w:rFonts w:ascii="Arial" w:hAnsi="Arial" w:cs="Arial"/>
-              </w:rPr>
-              <w:t>Concludere la d</w:t>
-            </w:r>
-            <w:bookmarkStart w:id="3" w:name="_GoBack"/>
-            <w:bookmarkEnd w:id="3"/>
-            <w:r>
-              <w:rPr>
-                <w:rFonts w:ascii="Arial" w:hAnsi="Arial" w:cs="Arial"/>
-              </w:rPr>
-              <w:t>ocumentazione e quindi tutto il progetto.</w:t>
-            </w:r>
-          </w:p>
-        </w:tc>
-      </w:tr>
     </w:tbl>
     <w:p>
       <w:pPr>
@@ -491,6 +463,8 @@
           <w:rFonts w:ascii="Arial" w:hAnsi="Arial" w:cs="Arial"/>
         </w:rPr>
       </w:pPr>
+      <w:bookmarkStart w:id="3" w:name="_GoBack"/>
+      <w:bookmarkEnd w:id="3"/>
     </w:p>
     <w:sectPr>
       <w:headerReference w:type="default" r:id="rId8"/>
@@ -4093,6 +4067,7 @@
     <w:rsid w:val="00A139A6"/>
     <w:rsid w:val="00A1514F"/>
     <w:rsid w:val="00A352DF"/>
+    <w:rsid w:val="00A55FF4"/>
     <w:rsid w:val="00A672EE"/>
     <w:rsid w:val="00A948D8"/>
     <w:rsid w:val="00A97259"/>
@@ -4934,7 +4909,7 @@
 </file>
 
 <file path=customXml/itemProps1.xml><?xml version="1.0" encoding="utf-8"?>
-<ds:datastoreItem xmlns:ds="http://schemas.openxmlformats.org/officeDocument/2006/customXml" ds:itemID="{52B1A4B0-00F8-4D28-9B5E-34C6DE98E57A}">
+<ds:datastoreItem xmlns:ds="http://schemas.openxmlformats.org/officeDocument/2006/customXml" ds:itemID="{39C4B450-A750-4F2C-B67C-9F5D8E9C6408}">
   <ds:schemaRefs>
     <ds:schemaRef ds:uri="http://schemas.openxmlformats.org/officeDocument/2006/bibliography"/>
   </ds:schemaRefs>
